--- a/Document/E-1.docx
+++ b/Document/E-1.docx
@@ -580,80 +580,28 @@
           <w:sz w:val="26"/>
           <w:szCs w:val="26"/>
         </w:rPr>
-        <w:t xml:space="preserve">Nguyễn Minh Trinh – </w:t>
-      </w:r>
-      <w:r>
-        <w:rPr>
-          <w:rFonts w:ascii="Times New Roman" w:hAnsi="Times New Roman" w:cs="Times New Roman"/>
-          <w:sz w:val="26"/>
-          <w:szCs w:val="26"/>
-        </w:rPr>
-        <w:t>17211TT3608</w:t>
-      </w:r>
-    </w:p>
-    <w:p>
-      <w:pPr>
-        <w:pStyle w:val="ListParagraph"/>
-        <w:numPr>
-          <w:ilvl w:val="0"/>
-          <w:numId w:val="1"/>
-        </w:numPr>
+        <w:t xml:space="preserve">Phạm Bùi Thanh Hải – </w:t>
+      </w:r>
+      <w:r>
+        <w:rPr>
+          <w:rFonts w:ascii="Times New Roman" w:hAnsi="Times New Roman" w:cs="Times New Roman"/>
+          <w:sz w:val="26"/>
+          <w:szCs w:val="26"/>
+        </w:rPr>
+        <w:t>17211TT3640</w:t>
+      </w:r>
+    </w:p>
+    <w:p>
+      <w:pPr>
+        <w:pStyle w:val="ListParagraph"/>
         <w:spacing w:after="0" w:line="276" w:lineRule="auto"/>
-        <w:rPr>
-          <w:rFonts w:ascii="Times New Roman" w:hAnsi="Times New Roman" w:cs="Times New Roman"/>
-          <w:sz w:val="26"/>
-          <w:szCs w:val="26"/>
-        </w:rPr>
-      </w:pPr>
-      <w:r>
-        <w:rPr>
-          <w:rFonts w:ascii="Times New Roman" w:hAnsi="Times New Roman" w:cs="Times New Roman"/>
-          <w:b/>
-          <w:sz w:val="26"/>
-          <w:szCs w:val="26"/>
-        </w:rPr>
-        <w:t xml:space="preserve">Phạm Bùi Thanh Hải – </w:t>
-      </w:r>
-      <w:r>
-        <w:rPr>
-          <w:rFonts w:ascii="Times New Roman" w:hAnsi="Times New Roman" w:cs="Times New Roman"/>
-          <w:sz w:val="26"/>
-          <w:szCs w:val="26"/>
-        </w:rPr>
-        <w:t>17211TT3640</w:t>
-      </w:r>
-    </w:p>
-    <w:p>
-      <w:pPr>
-        <w:pStyle w:val="ListParagraph"/>
-        <w:numPr>
-          <w:ilvl w:val="0"/>
-          <w:numId w:val="1"/>
-        </w:numPr>
-        <w:spacing w:after="0" w:line="276" w:lineRule="auto"/>
-        <w:rPr>
-          <w:rFonts w:ascii="Times New Roman" w:hAnsi="Times New Roman" w:cs="Times New Roman"/>
-          <w:sz w:val="26"/>
-          <w:szCs w:val="26"/>
-        </w:rPr>
-      </w:pPr>
-      <w:r>
-        <w:rPr>
-          <w:rFonts w:ascii="Times New Roman" w:hAnsi="Times New Roman" w:cs="Times New Roman"/>
-          <w:b/>
-          <w:sz w:val="26"/>
-          <w:szCs w:val="26"/>
-        </w:rPr>
-        <w:t xml:space="preserve">Đoàn Vũ Quốc Khiêm – </w:t>
-      </w:r>
-      <w:r>
-        <w:rPr>
-          <w:rFonts w:ascii="Times New Roman" w:hAnsi="Times New Roman" w:cs="Times New Roman"/>
-          <w:sz w:val="26"/>
-          <w:szCs w:val="26"/>
-        </w:rPr>
-        <w:t>17211TT3464</w:t>
-      </w:r>
+        <w:ind w:left="1080"/>
+        <w:rPr>
+          <w:rFonts w:ascii="Times New Roman" w:hAnsi="Times New Roman" w:cs="Times New Roman"/>
+          <w:sz w:val="26"/>
+          <w:szCs w:val="26"/>
+        </w:rPr>
+      </w:pPr>
     </w:p>
     <w:p>
       <w:pPr>
@@ -1240,8 +1188,6 @@
               </w:rPr>
               <w:t xml:space="preserve"> của PHP, JAVA, C#</w:t>
             </w:r>
-            <w:bookmarkStart w:id="0" w:name="_GoBack"/>
-            <w:bookmarkEnd w:id="0"/>
           </w:p>
           <w:p>
             <w:pPr>
@@ -1512,6 +1458,8 @@
                 <w:szCs w:val="32"/>
               </w:rPr>
             </w:pPr>
+            <w:bookmarkStart w:id="0" w:name="_GoBack"/>
+            <w:bookmarkEnd w:id="0"/>
             <w:r>
               <w:rPr>
                 <w:rFonts w:ascii="Times New Roman" w:hAnsi="Times New Roman" w:cs="Times New Roman"/>
@@ -1519,7 +1467,7 @@
                 <w:sz w:val="26"/>
                 <w:szCs w:val="26"/>
               </w:rPr>
-              <w:t>Nguyễn Minh Trinh</w:t>
+              <w:t>Phạm Bùi Thanh Hải</w:t>
             </w:r>
           </w:p>
         </w:tc>
@@ -1532,6 +1480,7 @@
               <w:spacing w:line="276" w:lineRule="auto"/>
               <w:rPr>
                 <w:rFonts w:ascii="Times New Roman" w:hAnsi="Times New Roman" w:cs="Times New Roman"/>
+                <w:b/>
                 <w:sz w:val="32"/>
                 <w:szCs w:val="32"/>
               </w:rPr>
@@ -1561,22 +1510,12 @@
                 <w:sz w:val="32"/>
                 <w:szCs w:val="32"/>
               </w:rPr>
-              <w:t>Giới thiệu WordPress</w:t>
+              <w:t>Giới thiệu CMS</w:t>
             </w:r>
           </w:p>
-        </w:tc>
-      </w:tr>
-      <w:tr>
-        <w:tc>
-          <w:tcPr>
-            <w:tcW w:w="3261" w:type="dxa"/>
-          </w:tcPr>
           <w:p>
             <w:pPr>
-              <w:pStyle w:val="ListParagraph"/>
               <w:spacing w:line="276" w:lineRule="auto"/>
-              <w:ind w:left="0"/>
-              <w:jc w:val="center"/>
               <w:rPr>
                 <w:rFonts w:ascii="Times New Roman" w:hAnsi="Times New Roman" w:cs="Times New Roman"/>
                 <w:sz w:val="32"/>
@@ -1584,158 +1523,13 @@
               </w:rPr>
             </w:pPr>
             <w:r>
-              <w:rPr>
-                <w:rFonts w:ascii="Times New Roman" w:hAnsi="Times New Roman" w:cs="Times New Roman"/>
-                <w:b/>
-                <w:sz w:val="26"/>
-                <w:szCs w:val="26"/>
-              </w:rPr>
-              <w:t>Phạm Bùi Thanh Hải</w:t>
-            </w:r>
-          </w:p>
-        </w:tc>
-        <w:tc>
-          <w:tcPr>
-            <w:tcW w:w="7654" w:type="dxa"/>
-          </w:tcPr>
-          <w:p>
-            <w:pPr>
-              <w:spacing w:line="276" w:lineRule="auto"/>
               <w:rPr>
                 <w:rFonts w:ascii="Times New Roman" w:hAnsi="Times New Roman" w:cs="Times New Roman"/>
                 <w:b/>
                 <w:sz w:val="32"/>
                 <w:szCs w:val="32"/>
               </w:rPr>
-            </w:pPr>
-            <w:r>
-              <w:rPr>
-                <w:rFonts w:ascii="Times New Roman" w:hAnsi="Times New Roman" w:cs="Times New Roman"/>
-                <w:b/>
-                <w:sz w:val="32"/>
-                <w:szCs w:val="32"/>
-              </w:rPr>
-              <w:t>-</w:t>
-            </w:r>
-            <w:r>
-              <w:rPr>
-                <w:rFonts w:ascii="Times New Roman" w:hAnsi="Times New Roman" w:cs="Times New Roman"/>
-                <w:b/>
-                <w:sz w:val="32"/>
-                <w:szCs w:val="32"/>
-              </w:rPr>
-              <w:t xml:space="preserve"> </w:t>
-            </w:r>
-            <w:r>
-              <w:rPr>
-                <w:rFonts w:ascii="Times New Roman" w:hAnsi="Times New Roman" w:cs="Times New Roman"/>
-                <w:b/>
-                <w:sz w:val="32"/>
-                <w:szCs w:val="32"/>
-              </w:rPr>
-              <w:t>Giới thiệu CMS</w:t>
-            </w:r>
-          </w:p>
-          <w:p>
-            <w:pPr>
-              <w:spacing w:line="276" w:lineRule="auto"/>
-              <w:rPr>
-                <w:rFonts w:ascii="Times New Roman" w:hAnsi="Times New Roman" w:cs="Times New Roman"/>
-                <w:sz w:val="32"/>
-                <w:szCs w:val="32"/>
-              </w:rPr>
-            </w:pPr>
-            <w:r>
-              <w:rPr>
-                <w:rFonts w:ascii="Times New Roman" w:hAnsi="Times New Roman" w:cs="Times New Roman"/>
-                <w:b/>
-                <w:sz w:val="32"/>
-                <w:szCs w:val="32"/>
-              </w:rPr>
               <w:t>-Giới thiệu WordPress</w:t>
-            </w:r>
-          </w:p>
-        </w:tc>
-      </w:tr>
-      <w:tr>
-        <w:tc>
-          <w:tcPr>
-            <w:tcW w:w="3261" w:type="dxa"/>
-          </w:tcPr>
-          <w:p>
-            <w:pPr>
-              <w:pStyle w:val="ListParagraph"/>
-              <w:spacing w:line="276" w:lineRule="auto"/>
-              <w:ind w:left="0"/>
-              <w:jc w:val="center"/>
-              <w:rPr>
-                <w:rFonts w:ascii="Times New Roman" w:hAnsi="Times New Roman" w:cs="Times New Roman"/>
-                <w:sz w:val="32"/>
-                <w:szCs w:val="32"/>
-              </w:rPr>
-            </w:pPr>
-            <w:r>
-              <w:rPr>
-                <w:rFonts w:ascii="Times New Roman" w:hAnsi="Times New Roman" w:cs="Times New Roman"/>
-                <w:b/>
-                <w:sz w:val="26"/>
-                <w:szCs w:val="26"/>
-              </w:rPr>
-              <w:t>Đoàn Vũ Quốc Khiêm</w:t>
-            </w:r>
-          </w:p>
-        </w:tc>
-        <w:tc>
-          <w:tcPr>
-            <w:tcW w:w="7654" w:type="dxa"/>
-          </w:tcPr>
-          <w:p>
-            <w:pPr>
-              <w:spacing w:line="276" w:lineRule="auto"/>
-              <w:rPr>
-                <w:rFonts w:ascii="Times New Roman" w:hAnsi="Times New Roman" w:cs="Times New Roman"/>
-                <w:b/>
-                <w:sz w:val="32"/>
-                <w:szCs w:val="32"/>
-              </w:rPr>
-            </w:pPr>
-            <w:r>
-              <w:rPr>
-                <w:rFonts w:ascii="Times New Roman" w:hAnsi="Times New Roman" w:cs="Times New Roman"/>
-                <w:b/>
-                <w:sz w:val="32"/>
-                <w:szCs w:val="32"/>
-              </w:rPr>
-              <w:t>-</w:t>
-            </w:r>
-            <w:r>
-              <w:rPr>
-                <w:rFonts w:ascii="Times New Roman" w:hAnsi="Times New Roman" w:cs="Times New Roman"/>
-                <w:b/>
-                <w:sz w:val="32"/>
-                <w:szCs w:val="32"/>
-              </w:rPr>
-              <w:t>Giới thiệu CMS</w:t>
-            </w:r>
-          </w:p>
-          <w:p>
-            <w:pPr>
-              <w:spacing w:line="276" w:lineRule="auto"/>
-              <w:rPr>
-                <w:rFonts w:ascii="Times New Roman" w:hAnsi="Times New Roman" w:cs="Times New Roman"/>
-                <w:b/>
-                <w:sz w:val="32"/>
-                <w:szCs w:val="32"/>
-              </w:rPr>
-            </w:pPr>
-            <w:r>
-              <w:rPr>
-                <w:rFonts w:ascii="Times New Roman" w:hAnsi="Times New Roman" w:cs="Times New Roman"/>
-                <w:b/>
-                <w:sz w:val="32"/>
-                <w:szCs w:val="32"/>
-              </w:rPr>
-              <w:t>-Giới thiệu top 5 CMS</w:t>
             </w:r>
           </w:p>
         </w:tc>
@@ -25547,7 +25341,7 @@
       <w:rPr>
         <w:noProof/>
       </w:rPr>
-      <w:t>3</w:t>
+      <w:t>6</w:t>
     </w:r>
     <w:r>
       <w:fldChar w:fldCharType="end"/>
@@ -36748,7 +36542,7 @@
   <a:extraClrSchemeLst/>
   <a:extLst>
     <a:ext uri="{05A4C25C-085E-4340-85A3-A5531E510DB2}">
-      <thm15:themeFamily xmlns="" xmlns:thm15="http://schemas.microsoft.com/office/thememl/2012/main" name="Office Theme" id="{62F939B6-93AF-4DB8-9C6B-D6C7DFDC589F}" vid="{4A3C46E8-61CC-4603-A589-7422A47A8E4A}"/>
+      <thm15:themeFamily xmlns:thm15="http://schemas.microsoft.com/office/thememl/2012/main" xmlns="" name="Office Theme" id="{62F939B6-93AF-4DB8-9C6B-D6C7DFDC589F}" vid="{4A3C46E8-61CC-4603-A589-7422A47A8E4A}"/>
     </a:ext>
   </a:extLst>
 </a:theme>
@@ -36759,7 +36553,7 @@
 </file>
 
 <file path=customXml/itemProps1.xml><?xml version="1.0" encoding="utf-8"?>
-<ds:datastoreItem xmlns:ds="http://schemas.openxmlformats.org/officeDocument/2006/customXml" ds:itemID="{58736721-8A50-480A-B08F-EDB0CCC8BE06}">
+<ds:datastoreItem xmlns:ds="http://schemas.openxmlformats.org/officeDocument/2006/customXml" ds:itemID="{04A1488E-ABDE-4E25-BEA0-BD0220C4E440}">
   <ds:schemaRefs>
     <ds:schemaRef ds:uri="http://schemas.openxmlformats.org/officeDocument/2006/bibliography"/>
   </ds:schemaRefs>
